--- a/baoming/document/fujian04.docx
+++ b/baoming/document/fujian04.docx
@@ -33,15 +33,6 @@
         <w:gridCol w:w="117"/>
       </w:tblGrid>
       <w:tr>
-        <w:tblPrEx>
-          <w:tblLayout w:type="fixed"/>
-          <w:tblCellMar>
-            <w:top w:w="0" w:type="dxa"/>
-            <w:left w:w="0" w:type="dxa"/>
-            <w:bottom w:w="0" w:type="dxa"/>
-            <w:right w:w="0" w:type="dxa"/>
-          </w:tblCellMar>
-        </w:tblPrEx>
         <w:trPr>
           <w:gridAfter w:val="1"/>
           <w:wAfter w:w="117" w:type="dxa"/>
@@ -97,7 +88,6 @@
       </w:tr>
       <w:tr>
         <w:tblPrEx>
-          <w:tblLayout w:type="fixed"/>
           <w:tblCellMar>
             <w:top w:w="0" w:type="dxa"/>
             <w:left w:w="0" w:type="dxa"/>
@@ -147,8 +137,73 @@
                 <w:sz w:val="24"/>
                 <w:szCs w:val="24"/>
               </w:rPr>
-              <w:t>填报单位（盖章）：                                                                         2019年5月12日</w:t>
-            </w:r>
+              <w:t xml:space="preserve">填报单位（盖章）：                                                                         </w:t>
+            </w:r>
+            <w:r>
+              <w:rPr>
+                <w:rFonts w:hint="eastAsia" w:ascii="宋体" w:hAnsi="宋体"/>
+                <w:color w:val="000000"/>
+                <w:kern w:val="0"/>
+                <w:sz w:val="24"/>
+                <w:szCs w:val="24"/>
+                <w:lang w:val="en-US" w:eastAsia="zh-CN"/>
+              </w:rPr>
+              <w:t xml:space="preserve"> </w:t>
+            </w:r>
+            <w:r>
+              <w:rPr>
+                <w:rFonts w:hint="eastAsia" w:ascii="宋体" w:hAnsi="宋体"/>
+                <w:color w:val="000000"/>
+                <w:kern w:val="0"/>
+                <w:sz w:val="24"/>
+                <w:szCs w:val="24"/>
+              </w:rPr>
+              <w:t>年</w:t>
+            </w:r>
+            <w:r>
+              <w:rPr>
+                <w:rFonts w:hint="eastAsia" w:ascii="宋体" w:hAnsi="宋体"/>
+                <w:color w:val="000000"/>
+                <w:kern w:val="0"/>
+                <w:sz w:val="24"/>
+                <w:szCs w:val="24"/>
+                <w:lang w:val="en-US" w:eastAsia="zh-CN"/>
+              </w:rPr>
+              <w:t xml:space="preserve">  </w:t>
+            </w:r>
+            <w:r>
+              <w:rPr>
+                <w:rFonts w:hint="eastAsia" w:ascii="宋体" w:hAnsi="宋体"/>
+                <w:color w:val="000000"/>
+                <w:kern w:val="0"/>
+                <w:sz w:val="24"/>
+                <w:szCs w:val="24"/>
+              </w:rPr>
+              <w:t>月</w:t>
+            </w:r>
+            <w:r>
+              <w:rPr>
+                <w:rFonts w:hint="eastAsia" w:ascii="宋体" w:hAnsi="宋体"/>
+                <w:color w:val="000000"/>
+                <w:kern w:val="0"/>
+                <w:sz w:val="24"/>
+                <w:szCs w:val="24"/>
+                <w:lang w:val="en-US" w:eastAsia="zh-CN"/>
+              </w:rPr>
+              <w:t xml:space="preserve">  </w:t>
+            </w:r>
+            <w:r>
+              <w:rPr>
+                <w:rFonts w:hint="eastAsia" w:ascii="宋体" w:hAnsi="宋体"/>
+                <w:color w:val="000000"/>
+                <w:kern w:val="0"/>
+                <w:sz w:val="24"/>
+                <w:szCs w:val="24"/>
+              </w:rPr>
+              <w:t>日</w:t>
+            </w:r>
+            <w:bookmarkStart w:id="0" w:name="_GoBack"/>
+            <w:bookmarkEnd w:id="0"/>
           </w:p>
           <w:p>
             <w:pPr>
@@ -195,7 +250,6 @@
       </w:tr>
       <w:tr>
         <w:tblPrEx>
-          <w:tblLayout w:type="fixed"/>
           <w:tblCellMar>
             <w:top w:w="0" w:type="dxa"/>
             <w:left w:w="0" w:type="dxa"/>
@@ -745,7 +799,6 @@
       </w:tr>
       <w:tr>
         <w:tblPrEx>
-          <w:tblLayout w:type="fixed"/>
           <w:tblCellMar>
             <w:top w:w="0" w:type="dxa"/>
             <w:left w:w="0" w:type="dxa"/>
@@ -1225,7 +1278,6 @@
       </w:tr>
       <w:tr>
         <w:tblPrEx>
-          <w:tblLayout w:type="fixed"/>
           <w:tblCellMar>
             <w:top w:w="0" w:type="dxa"/>
             <w:left w:w="0" w:type="dxa"/>
@@ -1311,7 +1363,6 @@
       </w:tr>
       <w:tr>
         <w:tblPrEx>
-          <w:tblLayout w:type="fixed"/>
           <w:tblCellMar>
             <w:top w:w="0" w:type="dxa"/>
             <w:left w:w="0" w:type="dxa"/>
@@ -1436,8 +1487,6 @@
               </w:rPr>
               <w:t>r_e</w:t>
             </w:r>
-            <w:bookmarkStart w:id="0" w:name="_GoBack"/>
-            <w:bookmarkEnd w:id="0"/>
             <w:r>
               <w:rPr>
                 <w:rFonts w:ascii="宋体" w:hAnsi="宋体"/>
@@ -2128,7 +2177,6 @@
       </w:tr>
       <w:tr>
         <w:tblPrEx>
-          <w:tblLayout w:type="fixed"/>
           <w:tblCellMar>
             <w:top w:w="0" w:type="dxa"/>
             <w:left w:w="0" w:type="dxa"/>
@@ -2503,7 +2551,6 @@
     <w:qFormat/>
     <w:uiPriority w:val="0"/>
     <w:tblPr>
-      <w:tblLayout w:type="fixed"/>
       <w:tblCellMar>
         <w:top w:w="0" w:type="dxa"/>
         <w:left w:w="108" w:type="dxa"/>
